--- a/Projet_final.docx
+++ b/Projet_final.docx
@@ -629,7 +629,7 @@
     </w:p>
     <w:p>
       <w:pPr>
-        <w:pStyle w:val="Paragraphedeliste"/>
+        <w:pStyle w:val="ListParagraph"/>
         <w:numPr>
           <w:ilvl w:val="0"/>
           <w:numId w:val="24"/>
@@ -1010,7 +1010,7 @@
     </w:p>
     <w:p>
       <w:pPr>
-        <w:pStyle w:val="Tabledesillustrations"/>
+        <w:pStyle w:val="TableofFigures"/>
         <w:tabs>
           <w:tab w:val="right" w:leader="dot" w:pos="9396"/>
         </w:tabs>
@@ -1054,7 +1054,7 @@
       <w:hyperlink w:anchor="_Toc159647535" w:history="1">
         <w:r>
           <w:rPr>
-            <w:rStyle w:val="Lienhypertexte"/>
+            <w:rStyle w:val="Hyperlink"/>
             <w:rFonts w:ascii="Times New Roman" w:hAnsi="Times New Roman" w:cs="Times New Roman"/>
             <w:noProof/>
           </w:rPr>
@@ -1119,7 +1119,7 @@
     </w:p>
     <w:p>
       <w:pPr>
-        <w:pStyle w:val="Tabledesillustrations"/>
+        <w:pStyle w:val="TableofFigures"/>
         <w:tabs>
           <w:tab w:val="right" w:leader="dot" w:pos="9396"/>
         </w:tabs>
@@ -1136,7 +1136,7 @@
       <w:hyperlink w:anchor="_Toc159647536" w:history="1">
         <w:r>
           <w:rPr>
-            <w:rStyle w:val="Lienhypertexte"/>
+            <w:rStyle w:val="Hyperlink"/>
             <w:rFonts w:ascii="Times New Roman" w:hAnsi="Times New Roman" w:cs="Times New Roman"/>
             <w:noProof/>
           </w:rPr>
@@ -1201,7 +1201,7 @@
     </w:p>
     <w:p>
       <w:pPr>
-        <w:pStyle w:val="Tabledesillustrations"/>
+        <w:pStyle w:val="TableofFigures"/>
         <w:tabs>
           <w:tab w:val="right" w:leader="dot" w:pos="9396"/>
         </w:tabs>
@@ -1218,7 +1218,7 @@
       <w:hyperlink w:anchor="_Toc159647537" w:history="1">
         <w:r>
           <w:rPr>
-            <w:rStyle w:val="Lienhypertexte"/>
+            <w:rStyle w:val="Hyperlink"/>
             <w:rFonts w:ascii="Times New Roman" w:hAnsi="Times New Roman" w:cs="Times New Roman"/>
             <w:noProof/>
           </w:rPr>
@@ -1283,7 +1283,7 @@
     </w:p>
     <w:p>
       <w:pPr>
-        <w:pStyle w:val="Tabledesillustrations"/>
+        <w:pStyle w:val="TableofFigures"/>
         <w:tabs>
           <w:tab w:val="right" w:leader="dot" w:pos="9396"/>
         </w:tabs>
@@ -1300,7 +1300,7 @@
       <w:hyperlink w:anchor="_Toc159647538" w:history="1">
         <w:r>
           <w:rPr>
-            <w:rStyle w:val="Lienhypertexte"/>
+            <w:rStyle w:val="Hyperlink"/>
             <w:rFonts w:ascii="Times New Roman" w:hAnsi="Times New Roman" w:cs="Times New Roman"/>
             <w:noProof/>
           </w:rPr>
@@ -1365,7 +1365,7 @@
     </w:p>
     <w:p>
       <w:pPr>
-        <w:pStyle w:val="Tabledesillustrations"/>
+        <w:pStyle w:val="TableofFigures"/>
         <w:tabs>
           <w:tab w:val="right" w:leader="dot" w:pos="9396"/>
         </w:tabs>
@@ -1382,7 +1382,7 @@
       <w:hyperlink w:anchor="_Toc159647539" w:history="1">
         <w:r>
           <w:rPr>
-            <w:rStyle w:val="Lienhypertexte"/>
+            <w:rStyle w:val="Hyperlink"/>
             <w:rFonts w:ascii="Times New Roman" w:hAnsi="Times New Roman" w:cs="Times New Roman"/>
             <w:noProof/>
           </w:rPr>
@@ -1447,7 +1447,7 @@
     </w:p>
     <w:p>
       <w:pPr>
-        <w:pStyle w:val="Tabledesillustrations"/>
+        <w:pStyle w:val="TableofFigures"/>
         <w:tabs>
           <w:tab w:val="right" w:leader="dot" w:pos="9396"/>
         </w:tabs>
@@ -1464,7 +1464,7 @@
       <w:hyperlink w:anchor="_Toc159647540" w:history="1">
         <w:r>
           <w:rPr>
-            <w:rStyle w:val="Lienhypertexte"/>
+            <w:rStyle w:val="Hyperlink"/>
             <w:rFonts w:ascii="Times New Roman" w:hAnsi="Times New Roman" w:cs="Times New Roman"/>
             <w:noProof/>
           </w:rPr>
@@ -1529,7 +1529,7 @@
     </w:p>
     <w:p>
       <w:pPr>
-        <w:pStyle w:val="Titre1"/>
+        <w:pStyle w:val="Heading1"/>
         <w:tabs>
           <w:tab w:val="left" w:pos="1060"/>
         </w:tabs>
@@ -1577,7 +1577,7 @@
     </w:p>
     <w:p>
       <w:pPr>
-        <w:pStyle w:val="Tabledesillustrations"/>
+        <w:pStyle w:val="TableofFigures"/>
         <w:tabs>
           <w:tab w:val="right" w:leader="dot" w:pos="9396"/>
         </w:tabs>
@@ -1594,7 +1594,7 @@
       <w:hyperlink w:anchor="_Toc159647545" w:history="1">
         <w:r>
           <w:rPr>
-            <w:rStyle w:val="Lienhypertexte"/>
+            <w:rStyle w:val="Hyperlink"/>
             <w:rFonts w:ascii="Times New Roman" w:hAnsi="Times New Roman" w:cs="Times New Roman"/>
             <w:noProof/>
           </w:rPr>
@@ -1659,7 +1659,7 @@
     </w:p>
     <w:p>
       <w:pPr>
-        <w:pStyle w:val="Titre1"/>
+        <w:pStyle w:val="Heading1"/>
         <w:tabs>
           <w:tab w:val="left" w:pos="1060"/>
         </w:tabs>
@@ -1682,7 +1682,7 @@
     </w:p>
     <w:p>
       <w:pPr>
-        <w:pStyle w:val="Titre1"/>
+        <w:pStyle w:val="Heading1"/>
         <w:tabs>
           <w:tab w:val="left" w:pos="1060"/>
         </w:tabs>
@@ -1696,7 +1696,7 @@
     </w:p>
     <w:p>
       <w:pPr>
-        <w:pStyle w:val="Titre1"/>
+        <w:pStyle w:val="Heading1"/>
         <w:tabs>
           <w:tab w:val="left" w:pos="1060"/>
         </w:tabs>
@@ -1770,7 +1770,7 @@
     </w:p>
     <w:p>
       <w:pPr>
-        <w:pStyle w:val="Paragraphedeliste"/>
+        <w:pStyle w:val="ListParagraph"/>
         <w:numPr>
           <w:ilvl w:val="0"/>
           <w:numId w:val="1"/>
@@ -5311,7 +5311,7 @@
     </w:tbl>
     <w:p>
       <w:pPr>
-        <w:pStyle w:val="Lgende"/>
+        <w:pStyle w:val="Caption"/>
         <w:rPr>
           <w:rFonts w:ascii="Times New Roman" w:hAnsi="Times New Roman" w:cs="Times New Roman"/>
           <w:sz w:val="24"/>
@@ -5868,7 +5868,7 @@
     </w:p>
     <w:tbl>
       <w:tblPr>
-        <w:tblStyle w:val="Grilledutableau"/>
+        <w:tblStyle w:val="TableGrid"/>
         <w:tblpPr w:leftFromText="141" w:rightFromText="141" w:vertAnchor="text" w:horzAnchor="margin" w:tblpY="280"/>
         <w:tblW w:w="9493" w:type="dxa"/>
         <w:tblBorders>
@@ -6692,7 +6692,7 @@
     </w:tbl>
     <w:p>
       <w:pPr>
-        <w:pStyle w:val="Lgende"/>
+        <w:pStyle w:val="Caption"/>
         <w:rPr>
           <w:rFonts w:ascii="Times New Roman" w:hAnsi="Times New Roman" w:cs="Times New Roman"/>
           <w:b/>
@@ -7320,7 +7320,7 @@
     </w:p>
     <w:p>
       <w:pPr>
-        <w:pStyle w:val="Lgende"/>
+        <w:pStyle w:val="Caption"/>
         <w:rPr>
           <w:rFonts w:ascii="Times New Roman" w:hAnsi="Times New Roman" w:cs="Times New Roman"/>
           <w:color w:val="010205"/>
@@ -9121,37 +9121,7 @@
           <w:szCs w:val="24"/>
           <w:shd w:val="clear" w:color="auto" w:fill="FFFFFF"/>
         </w:rPr>
-        <w:t xml:space="preserve">valeurs </w:t>
-      </w:r>
-      <w:r>
-        <w:rPr>
-          <w:rFonts w:ascii="Times New Roman" w:hAnsi="Times New Roman" w:cs="Times New Roman"/>
-          <w:color w:val="0D0D0D"/>
-          <w:sz w:val="24"/>
-          <w:szCs w:val="24"/>
-          <w:shd w:val="clear" w:color="auto" w:fill="FFFFFF"/>
-        </w:rPr>
-        <w:t xml:space="preserve">moyennes </w:t>
-      </w:r>
-      <w:r>
-        <w:rPr>
-          <w:rFonts w:ascii="Times New Roman" w:hAnsi="Times New Roman" w:cs="Times New Roman"/>
-          <w:color w:val="0D0D0D"/>
-          <w:sz w:val="24"/>
-          <w:szCs w:val="24"/>
-          <w:shd w:val="clear" w:color="auto" w:fill="FFFFFF"/>
-        </w:rPr>
-        <w:t>dans le groupe</w:t>
-      </w:r>
-      <w:r>
-        <w:rPr>
-          <w:rFonts w:ascii="Times New Roman" w:hAnsi="Times New Roman" w:cs="Times New Roman"/>
-          <w:color w:val="0D0D0D"/>
-          <w:sz w:val="24"/>
-          <w:szCs w:val="24"/>
-          <w:shd w:val="clear" w:color="auto" w:fill="FFFFFF"/>
-        </w:rPr>
-        <w:t xml:space="preserve"> “</w:t>
+        <w:t>valeurs moyennes dans le groupe “</w:t>
       </w:r>
       <w:proofErr w:type="spellStart"/>
       <w:r>
@@ -9325,97 +9295,7 @@
           <w:szCs w:val="24"/>
           <w:shd w:val="clear" w:color="auto" w:fill="FFFFFF"/>
         </w:rPr>
-        <w:t xml:space="preserve">leur </w:t>
-      </w:r>
-      <w:r>
-        <w:rPr>
-          <w:rFonts w:ascii="Times New Roman" w:hAnsi="Times New Roman" w:cs="Times New Roman"/>
-          <w:color w:val="0D0D0D"/>
-          <w:sz w:val="24"/>
-          <w:szCs w:val="24"/>
-          <w:shd w:val="clear" w:color="auto" w:fill="FFFFFF"/>
-        </w:rPr>
-        <w:t xml:space="preserve">interprétation </w:t>
-      </w:r>
-      <w:r>
-        <w:rPr>
-          <w:rFonts w:ascii="Times New Roman" w:hAnsi="Times New Roman" w:cs="Times New Roman"/>
-          <w:color w:val="0D0D0D"/>
-          <w:sz w:val="24"/>
-          <w:szCs w:val="24"/>
-          <w:shd w:val="clear" w:color="auto" w:fill="FFFFFF"/>
-        </w:rPr>
-        <w:t xml:space="preserve">pourrait </w:t>
-      </w:r>
-      <w:r>
-        <w:rPr>
-          <w:rFonts w:ascii="Times New Roman" w:hAnsi="Times New Roman" w:cs="Times New Roman"/>
-          <w:color w:val="0D0D0D"/>
-          <w:sz w:val="24"/>
-          <w:szCs w:val="24"/>
-          <w:shd w:val="clear" w:color="auto" w:fill="FFFFFF"/>
-        </w:rPr>
-        <w:t>dépend</w:t>
-      </w:r>
-      <w:r>
-        <w:rPr>
-          <w:rFonts w:ascii="Times New Roman" w:hAnsi="Times New Roman" w:cs="Times New Roman"/>
-          <w:color w:val="0D0D0D"/>
-          <w:sz w:val="24"/>
-          <w:szCs w:val="24"/>
-          <w:shd w:val="clear" w:color="auto" w:fill="FFFFFF"/>
-        </w:rPr>
-        <w:t xml:space="preserve">re </w:t>
-      </w:r>
-      <w:r>
-        <w:rPr>
-          <w:rFonts w:ascii="Times New Roman" w:hAnsi="Times New Roman" w:cs="Times New Roman"/>
-          <w:color w:val="0D0D0D"/>
-          <w:sz w:val="24"/>
-          <w:szCs w:val="24"/>
-          <w:shd w:val="clear" w:color="auto" w:fill="FFFFFF"/>
-        </w:rPr>
-        <w:t>du contexte d</w:t>
-      </w:r>
-      <w:r>
-        <w:rPr>
-          <w:rFonts w:ascii="Times New Roman" w:hAnsi="Times New Roman" w:cs="Times New Roman"/>
-          <w:color w:val="0D0D0D"/>
-          <w:sz w:val="24"/>
-          <w:szCs w:val="24"/>
-          <w:shd w:val="clear" w:color="auto" w:fill="FFFFFF"/>
-        </w:rPr>
-        <w:t>’</w:t>
-      </w:r>
-      <w:r>
-        <w:rPr>
-          <w:rFonts w:ascii="Times New Roman" w:hAnsi="Times New Roman" w:cs="Times New Roman"/>
-          <w:color w:val="0D0D0D"/>
-          <w:sz w:val="24"/>
-          <w:szCs w:val="24"/>
-          <w:shd w:val="clear" w:color="auto" w:fill="FFFFFF"/>
-        </w:rPr>
-        <w:t>étude</w:t>
-      </w:r>
-      <w:r>
-        <w:rPr>
-          <w:rFonts w:ascii="Times New Roman" w:hAnsi="Times New Roman" w:cs="Times New Roman"/>
-          <w:color w:val="0D0D0D"/>
-          <w:sz w:val="24"/>
-          <w:szCs w:val="24"/>
-          <w:shd w:val="clear" w:color="auto" w:fill="FFFFFF"/>
-        </w:rPr>
-        <w:t xml:space="preserve"> ici : u</w:t>
-      </w:r>
-      <w:r>
-        <w:rPr>
-          <w:rFonts w:ascii="Times New Roman" w:hAnsi="Times New Roman" w:cs="Times New Roman"/>
-          <w:color w:val="0D0D0D"/>
-          <w:sz w:val="24"/>
-          <w:szCs w:val="24"/>
-          <w:shd w:val="clear" w:color="auto" w:fill="FFFFFF"/>
-        </w:rPr>
-        <w:t>ne petite taille d'effet peut être significative dans certains cas, surtout si elle est cohérente avec les attentes théoriques ou si elle a des implications pratiques importantes.</w:t>
+        <w:t>leur interprétation pourrait dépendre du contexte d’étude ici : une petite taille d'effet peut être significative dans certains cas, surtout si elle est cohérente avec les attentes théoriques ou si elle a des implications pratiques importantes.</w:t>
       </w:r>
     </w:p>
     <w:p>
@@ -9432,7 +9312,7 @@
     </w:p>
     <w:p>
       <w:pPr>
-        <w:pStyle w:val="Paragraphedeliste"/>
+        <w:pStyle w:val="ListParagraph"/>
         <w:numPr>
           <w:ilvl w:val="0"/>
           <w:numId w:val="1"/>
@@ -9553,12 +9433,12 @@
     </w:p>
     <w:p>
       <w:pPr>
-        <w:pStyle w:val="Lgende"/>
+        <w:pStyle w:val="Caption"/>
       </w:pPr>
     </w:p>
     <w:p>
       <w:pPr>
-        <w:pStyle w:val="Lgende"/>
+        <w:pStyle w:val="Caption"/>
         <w:rPr>
           <w:rFonts w:ascii="Times New Roman" w:hAnsi="Times New Roman" w:cs="Times New Roman"/>
           <w:b/>
@@ -12508,7 +12388,7 @@
     </w:p>
     <w:p>
       <w:pPr>
-        <w:pStyle w:val="Paragraphedeliste"/>
+        <w:pStyle w:val="ListParagraph"/>
         <w:numPr>
           <w:ilvl w:val="0"/>
           <w:numId w:val="17"/>
@@ -12734,7 +12614,7 @@
     </w:p>
     <w:p>
       <w:pPr>
-        <w:pStyle w:val="Paragraphedeliste"/>
+        <w:pStyle w:val="ListParagraph"/>
         <w:widowControl/>
         <w:numPr>
           <w:ilvl w:val="0"/>
@@ -12756,7 +12636,7 @@
     </w:p>
     <w:p>
       <w:pPr>
-        <w:pStyle w:val="Paragraphedeliste"/>
+        <w:pStyle w:val="ListParagraph"/>
         <w:widowControl/>
         <w:jc w:val="both"/>
       </w:pPr>
@@ -12813,7 +12693,7 @@
     </w:p>
     <w:p>
       <w:pPr>
-        <w:pStyle w:val="Paragraphedeliste"/>
+        <w:pStyle w:val="ListParagraph"/>
         <w:numPr>
           <w:ilvl w:val="0"/>
           <w:numId w:val="17"/>
@@ -12874,7 +12754,7 @@
     </w:p>
     <w:p>
       <w:pPr>
-        <w:pStyle w:val="Paragraphedeliste"/>
+        <w:pStyle w:val="ListParagraph"/>
         <w:numPr>
           <w:ilvl w:val="0"/>
           <w:numId w:val="22"/>
@@ -12916,7 +12796,7 @@
     </w:p>
     <w:p>
       <w:pPr>
-        <w:pStyle w:val="Paragraphedeliste"/>
+        <w:pStyle w:val="ListParagraph"/>
         <w:numPr>
           <w:ilvl w:val="0"/>
           <w:numId w:val="22"/>
@@ -12942,7 +12822,7 @@
     </w:p>
     <w:p>
       <w:pPr>
-        <w:pStyle w:val="Paragraphedeliste"/>
+        <w:pStyle w:val="ListParagraph"/>
         <w:numPr>
           <w:ilvl w:val="0"/>
           <w:numId w:val="22"/>
@@ -12968,7 +12848,7 @@
     </w:p>
     <w:p>
       <w:pPr>
-        <w:pStyle w:val="Paragraphedeliste"/>
+        <w:pStyle w:val="ListParagraph"/>
         <w:numPr>
           <w:ilvl w:val="0"/>
           <w:numId w:val="22"/>
@@ -13020,7 +12900,7 @@
     </w:p>
     <w:p>
       <w:pPr>
-        <w:pStyle w:val="Paragraphedeliste"/>
+        <w:pStyle w:val="ListParagraph"/>
         <w:numPr>
           <w:ilvl w:val="0"/>
           <w:numId w:val="1"/>
@@ -14358,7 +14238,7 @@
     <w:bookmarkEnd w:id="7"/>
     <w:p>
       <w:pPr>
-        <w:pStyle w:val="Lgende"/>
+        <w:pStyle w:val="Caption"/>
         <w:rPr>
           <w:rFonts w:ascii="Times New Roman" w:hAnsi="Times New Roman" w:cs="Times New Roman"/>
         </w:rPr>
@@ -14532,7 +14412,7 @@
     </w:p>
     <w:p>
       <w:pPr>
-        <w:pStyle w:val="Lgende"/>
+        <w:pStyle w:val="Caption"/>
         <w:rPr>
           <w:b/>
           <w:bCs/>
@@ -14541,10 +14421,7 @@
       <w:bookmarkStart w:id="8" w:name="_Toc159090882"/>
       <w:bookmarkStart w:id="9" w:name="_Toc159647545"/>
       <w:r>
-        <w:t xml:space="preserve">           </w:t>
-      </w:r>
-      <w:r>
-        <w:t xml:space="preserve">Figure </w:t>
+        <w:t xml:space="preserve">           Figure </w:t>
       </w:r>
       <w:r>
         <w:fldChar w:fldCharType="begin"/>
@@ -14662,7 +14539,7 @@
     </w:p>
     <w:p>
       <w:pPr>
-        <w:pStyle w:val="Lgende"/>
+        <w:pStyle w:val="Caption"/>
         <w:rPr>
           <w:b/>
           <w:bCs/>
@@ -14738,7 +14615,7 @@
     </w:p>
     <w:p>
       <w:pPr>
-        <w:pStyle w:val="Lgende"/>
+        <w:pStyle w:val="Caption"/>
         <w:rPr>
           <w:rFonts w:ascii="Times New Roman" w:hAnsi="Times New Roman" w:cs="Times New Roman"/>
           <w:i w:val="0"/>
@@ -16916,7 +16793,7 @@
     </w:p>
     <w:p>
       <w:pPr>
-        <w:pStyle w:val="Paragraphedeliste"/>
+        <w:pStyle w:val="ListParagraph"/>
         <w:numPr>
           <w:ilvl w:val="0"/>
           <w:numId w:val="1"/>
@@ -16946,7 +16823,7 @@
     </w:p>
     <w:p>
       <w:pPr>
-        <w:pStyle w:val="Paragraphedeliste"/>
+        <w:pStyle w:val="ListParagraph"/>
         <w:tabs>
           <w:tab w:val="left" w:pos="726"/>
         </w:tabs>
@@ -18283,7 +18160,7 @@
     </w:p>
     <w:p>
       <w:pPr>
-        <w:pStyle w:val="Paragraphedeliste"/>
+        <w:pStyle w:val="ListParagraph"/>
         <w:widowControl/>
         <w:numPr>
           <w:ilvl w:val="0"/>
@@ -18331,6 +18208,14 @@
           <w:szCs w:val="24"/>
         </w:rPr>
       </w:pPr>
+      <w:r>
+        <w:rPr>
+          <w:rFonts w:ascii="Times New Roman" w:hAnsi="Times New Roman" w:cs="Times New Roman"/>
+          <w:sz w:val="24"/>
+          <w:szCs w:val="24"/>
+        </w:rPr>
+        <w:t>Notre étude a développé un modèle prédictif mettant en évidence l'influence significative de l'âge et du biomarqueur CCL22 sur la récupération des patients, tout en notant l'absence de corrélation significative pour les biomarqueurs CRP et NFL. Ce modèle offre un cadre pour affiner les stratégies thérapeutiques, soulignant l'importance de personnaliser le soin des patients. L'amélioration future du modèle pourra renforcer sa précision et son application clinique.</w:t>
+      </w:r>
     </w:p>
     <w:p>
       <w:pPr>
@@ -21564,11 +21449,11 @@
       <w:lang w:val="fr-FR"/>
     </w:rPr>
   </w:style>
-  <w:style w:type="paragraph" w:styleId="Titre1">
+  <w:style w:type="paragraph" w:styleId="Heading1">
     <w:name w:val="heading 1"/>
     <w:basedOn w:val="Normal"/>
     <w:next w:val="Normal"/>
-    <w:link w:val="Titre1Car"/>
+    <w:link w:val="Heading1Char"/>
     <w:uiPriority w:val="9"/>
     <w:qFormat/>
     <w:rsid w:val="00ED2736"/>
@@ -21585,13 +21470,13 @@
       <w:szCs w:val="32"/>
     </w:rPr>
   </w:style>
-  <w:style w:type="character" w:default="1" w:styleId="Policepardfaut">
+  <w:style w:type="character" w:default="1" w:styleId="DefaultParagraphFont">
     <w:name w:val="Default Paragraph Font"/>
     <w:uiPriority w:val="1"/>
     <w:semiHidden/>
     <w:unhideWhenUsed/>
   </w:style>
-  <w:style w:type="table" w:default="1" w:styleId="TableauNormal">
+  <w:style w:type="table" w:default="1" w:styleId="TableNormal">
     <w:name w:val="Normal Table"/>
     <w:uiPriority w:val="99"/>
     <w:semiHidden/>
@@ -21606,7 +21491,7 @@
       </w:tblCellMar>
     </w:tblPr>
   </w:style>
-  <w:style w:type="numbering" w:default="1" w:styleId="Aucuneliste">
+  <w:style w:type="numbering" w:default="1" w:styleId="NoList">
     <w:name w:val="No List"/>
     <w:uiPriority w:val="99"/>
     <w:semiHidden/>
@@ -21626,16 +21511,16 @@
       <w:spacing w:before="100" w:beforeAutospacing="1" w:after="100" w:afterAutospacing="1"/>
     </w:pPr>
     <w:rPr>
-      <w:rFonts w:ascii="SimSun" w:eastAsia="SimSun" w:hAnsi="SimSun" w:cs="SimSun"/>
+      <w:rFonts w:ascii="宋体" w:eastAsia="宋体" w:hAnsi="宋体" w:cs="宋体"/>
       <w:color w:val="auto"/>
       <w:sz w:val="24"/>
       <w:szCs w:val="24"/>
       <w14:ligatures w14:val="none"/>
     </w:rPr>
   </w:style>
-  <w:style w:type="table" w:styleId="Grilledutableau">
+  <w:style w:type="table" w:styleId="TableGrid">
     <w:name w:val="Table Grid"/>
-    <w:basedOn w:val="TableauNormal"/>
+    <w:basedOn w:val="TableNormal"/>
     <w:uiPriority w:val="59"/>
     <w:rsid w:val="00C7234A"/>
     <w:rPr>
@@ -21653,7 +21538,7 @@
       </w:tblBorders>
     </w:tblPr>
   </w:style>
-  <w:style w:type="paragraph" w:styleId="Lgende">
+  <w:style w:type="paragraph" w:styleId="Caption">
     <w:name w:val="caption"/>
     <w:basedOn w:val="Normal"/>
     <w:next w:val="Normal"/>
@@ -21672,7 +21557,7 @@
       <w:szCs w:val="18"/>
     </w:rPr>
   </w:style>
-  <w:style w:type="paragraph" w:styleId="Paragraphedeliste">
+  <w:style w:type="paragraph" w:styleId="ListParagraph">
     <w:name w:val="List Paragraph"/>
     <w:basedOn w:val="Normal"/>
     <w:uiPriority w:val="34"/>
@@ -21699,9 +21584,9 @@
       <w:lang w:val="fr-FR"/>
     </w:rPr>
   </w:style>
-  <w:style w:type="character" w:styleId="Textedelespacerserv">
+  <w:style w:type="character" w:styleId="PlaceholderText">
     <w:name w:val="Placeholder Text"/>
-    <w:basedOn w:val="Policepardfaut"/>
+    <w:basedOn w:val="DefaultParagraphFont"/>
     <w:uiPriority w:val="99"/>
     <w:semiHidden/>
     <w:rsid w:val="007E34CC"/>
@@ -21709,10 +21594,10 @@
       <w:color w:val="666666"/>
     </w:rPr>
   </w:style>
-  <w:style w:type="paragraph" w:styleId="En-tte">
+  <w:style w:type="paragraph" w:styleId="Header">
     <w:name w:val="header"/>
     <w:basedOn w:val="Normal"/>
-    <w:link w:val="En-tteCar"/>
+    <w:link w:val="HeaderChar"/>
     <w:uiPriority w:val="99"/>
     <w:unhideWhenUsed/>
     <w:rsid w:val="00280183"/>
@@ -21723,10 +21608,10 @@
       </w:tabs>
     </w:pPr>
   </w:style>
-  <w:style w:type="character" w:customStyle="1" w:styleId="En-tteCar">
-    <w:name w:val="En-tête Car"/>
-    <w:basedOn w:val="Policepardfaut"/>
-    <w:link w:val="En-tte"/>
+  <w:style w:type="character" w:customStyle="1" w:styleId="HeaderChar">
+    <w:name w:val="Header Char"/>
+    <w:basedOn w:val="DefaultParagraphFont"/>
+    <w:link w:val="Header"/>
     <w:uiPriority w:val="99"/>
     <w:rsid w:val="00280183"/>
     <w:rPr>
@@ -21737,10 +21622,10 @@
       <w:szCs w:val="28"/>
     </w:rPr>
   </w:style>
-  <w:style w:type="paragraph" w:styleId="Pieddepage">
+  <w:style w:type="paragraph" w:styleId="Footer">
     <w:name w:val="footer"/>
     <w:basedOn w:val="Normal"/>
-    <w:link w:val="PieddepageCar"/>
+    <w:link w:val="FooterChar"/>
     <w:uiPriority w:val="99"/>
     <w:unhideWhenUsed/>
     <w:rsid w:val="00280183"/>
@@ -21751,10 +21636,10 @@
       </w:tabs>
     </w:pPr>
   </w:style>
-  <w:style w:type="character" w:customStyle="1" w:styleId="PieddepageCar">
-    <w:name w:val="Pied de page Car"/>
-    <w:basedOn w:val="Policepardfaut"/>
-    <w:link w:val="Pieddepage"/>
+  <w:style w:type="character" w:customStyle="1" w:styleId="FooterChar">
+    <w:name w:val="Footer Char"/>
+    <w:basedOn w:val="DefaultParagraphFont"/>
+    <w:link w:val="Footer"/>
     <w:uiPriority w:val="99"/>
     <w:rsid w:val="00280183"/>
     <w:rPr>
@@ -21765,7 +21650,7 @@
       <w:szCs w:val="28"/>
     </w:rPr>
   </w:style>
-  <w:style w:type="paragraph" w:styleId="Tabledesillustrations">
+  <w:style w:type="paragraph" w:styleId="TableofFigures">
     <w:name w:val="table of figures"/>
     <w:basedOn w:val="Normal"/>
     <w:next w:val="Normal"/>
@@ -21773,9 +21658,9 @@
     <w:unhideWhenUsed/>
     <w:rsid w:val="00ED2736"/>
   </w:style>
-  <w:style w:type="character" w:styleId="Lienhypertexte">
+  <w:style w:type="character" w:styleId="Hyperlink">
     <w:name w:val="Hyperlink"/>
-    <w:basedOn w:val="Policepardfaut"/>
+    <w:basedOn w:val="DefaultParagraphFont"/>
     <w:uiPriority w:val="99"/>
     <w:unhideWhenUsed/>
     <w:rsid w:val="00ED2736"/>
@@ -21784,10 +21669,10 @@
       <w:u w:val="single"/>
     </w:rPr>
   </w:style>
-  <w:style w:type="character" w:customStyle="1" w:styleId="Titre1Car">
-    <w:name w:val="Titre 1 Car"/>
-    <w:basedOn w:val="Policepardfaut"/>
-    <w:link w:val="Titre1"/>
+  <w:style w:type="character" w:customStyle="1" w:styleId="Heading1Char">
+    <w:name w:val="Heading 1 Char"/>
+    <w:basedOn w:val="DefaultParagraphFont"/>
+    <w:link w:val="Heading1"/>
     <w:uiPriority w:val="9"/>
     <w:rsid w:val="00ED2736"/>
     <w:rPr>
@@ -21799,9 +21684,9 @@
       <w:lang w:val="fr-FR"/>
     </w:rPr>
   </w:style>
-  <w:style w:type="paragraph" w:styleId="En-ttedetabledesmatires">
+  <w:style w:type="paragraph" w:styleId="TOCHeading">
     <w:name w:val="TOC Heading"/>
-    <w:basedOn w:val="Titre1"/>
+    <w:basedOn w:val="Heading1"/>
     <w:next w:val="Normal"/>
     <w:uiPriority w:val="39"/>
     <w:unhideWhenUsed/>
@@ -21820,9 +21705,9 @@
       <w14:ligatures w14:val="none"/>
     </w:rPr>
   </w:style>
-  <w:style w:type="character" w:styleId="Mentionnonrsolue">
+  <w:style w:type="character" w:styleId="UnresolvedMention">
     <w:name w:val="Unresolved Mention"/>
-    <w:basedOn w:val="Policepardfaut"/>
+    <w:basedOn w:val="DefaultParagraphFont"/>
     <w:uiPriority w:val="99"/>
     <w:semiHidden/>
     <w:unhideWhenUsed/>
@@ -21832,9 +21717,9 @@
       <w:shd w:val="clear" w:color="auto" w:fill="E1DFDD"/>
     </w:rPr>
   </w:style>
-  <w:style w:type="character" w:styleId="lev">
+  <w:style w:type="character" w:styleId="Strong">
     <w:name w:val="Strong"/>
-    <w:basedOn w:val="Policepardfaut"/>
+    <w:basedOn w:val="DefaultParagraphFont"/>
     <w:uiPriority w:val="22"/>
     <w:qFormat/>
     <w:rsid w:val="006045D3"/>
